--- a/feereport/feereportsnapshot.docx
+++ b/feereport/feereportsnapshot.docx
@@ -2,10 +2,41 @@
 <file path=word/document.xml><?xml version="1.0" encoding="utf-8"?>
 <w:document xmlns:wpc="http://schemas.microsoft.com/office/word/2010/wordprocessingCanvas" xmlns:mc="http://schemas.openxmlformats.org/markup-compatibility/2006" xmlns:o="urn:schemas-microsoft-com:office:office" xmlns:r="http://schemas.openxmlformats.org/officeDocument/2006/relationships" xmlns:m="http://schemas.openxmlformats.org/officeDocument/2006/math" xmlns:v="urn:schemas-microsoft-com:vml" xmlns:wp14="http://schemas.microsoft.com/office/word/2010/wordprocessingDrawing" xmlns:wp="http://schemas.openxmlformats.org/drawingml/2006/wordprocessingDrawing" xmlns:w10="urn:schemas-microsoft-com:office:word" xmlns:w="http://schemas.openxmlformats.org/wordprocessingml/2006/main" xmlns:w14="http://schemas.microsoft.com/office/word/2010/wordml" xmlns:w15="http://schemas.microsoft.com/office/word/2012/wordml" xmlns:wpg="http://schemas.microsoft.com/office/word/2010/wordprocessingGroup" xmlns:wpi="http://schemas.microsoft.com/office/word/2010/wordprocessingInk" xmlns:wne="http://schemas.microsoft.com/office/word/2006/wordml" xmlns:wps="http://schemas.microsoft.com/office/word/2010/wordprocessingShape" mc:Ignorable="w14 w15 wp14">
   <w:body>
-    <w:p/>
-    <w:p>
-      <w:r>
-        <w:t>Run FeeReport class</w:t>
+    <w:p>
+      <w:r>
+        <w:t xml:space="preserve">Working of </w:t>
+      </w:r>
+      <w:proofErr w:type="spellStart"/>
+      <w:r>
+        <w:t>fee_report</w:t>
+      </w:r>
+      <w:proofErr w:type="spellEnd"/>
+      <w:r>
+        <w:t xml:space="preserve"> project with snapshot</w:t>
+      </w:r>
+      <w:proofErr w:type="gramStart"/>
+      <w:r>
+        <w:t>..</w:t>
+      </w:r>
+      <w:proofErr w:type="gramEnd"/>
+    </w:p>
+    <w:p>
+      <w:r>
+        <w:t xml:space="preserve">Run </w:t>
+      </w:r>
+      <w:proofErr w:type="spellStart"/>
+      <w:r>
+        <w:t>Fee</w:t>
+      </w:r>
+      <w:r>
+        <w:t>_</w:t>
+      </w:r>
+      <w:r>
+        <w:t>Report</w:t>
+      </w:r>
+      <w:proofErr w:type="spellEnd"/>
+      <w:r>
+        <w:t xml:space="preserve"> class</w:t>
       </w:r>
     </w:p>
     <w:p>
@@ -128,8 +159,13 @@
       </w:r>
     </w:p>
     <w:p>
-      <w:r>
-        <w:t>click on login button, it will open Admin Section</w:t>
+      <w:proofErr w:type="gramStart"/>
+      <w:r>
+        <w:t>click</w:t>
+      </w:r>
+      <w:proofErr w:type="gramEnd"/>
+      <w:r>
+        <w:t xml:space="preserve"> on login button, it will open Admin Section</w:t>
       </w:r>
     </w:p>
     <w:p/>
@@ -259,7 +295,6 @@
         <w:rPr>
           <w:noProof/>
         </w:rPr>
-        <w:lastRenderedPageBreak/>
         <w:drawing>
           <wp:inline distT="0" distB="0" distL="0" distR="0">
             <wp:extent cx="5943600" cy="2971800"/>
@@ -384,7 +419,6 @@
         <w:rPr>
           <w:noProof/>
         </w:rPr>
-        <w:lastRenderedPageBreak/>
         <w:drawing>
           <wp:inline distT="0" distB="0" distL="0" distR="0">
             <wp:extent cx="4285615" cy="4031615"/>
@@ -442,7 +476,6 @@
         <w:rPr>
           <w:noProof/>
         </w:rPr>
-        <w:lastRenderedPageBreak/>
         <w:drawing>
           <wp:inline distT="0" distB="0" distL="0" distR="0">
             <wp:extent cx="4285615" cy="4794885"/>
@@ -559,7 +592,6 @@
         <w:rPr>
           <w:noProof/>
         </w:rPr>
-        <w:lastRenderedPageBreak/>
         <w:drawing>
           <wp:inline distT="0" distB="0" distL="0" distR="0">
             <wp:extent cx="5943600" cy="2542414"/>
@@ -618,7 +650,6 @@
         <w:rPr>
           <w:noProof/>
         </w:rPr>
-        <w:lastRenderedPageBreak/>
         <w:drawing>
           <wp:inline distT="0" distB="0" distL="0" distR="0">
             <wp:extent cx="4285615" cy="5240020"/>
@@ -668,7 +699,15 @@
     </w:p>
     <w:p>
       <w:r>
-        <w:t>Enter rollno and click on load record.</w:t>
+        <w:t xml:space="preserve">Enter </w:t>
+      </w:r>
+      <w:proofErr w:type="spellStart"/>
+      <w:r>
+        <w:t>rollno</w:t>
+      </w:r>
+      <w:proofErr w:type="spellEnd"/>
+      <w:r>
+        <w:t xml:space="preserve"> and click on load record.</w:t>
       </w:r>
     </w:p>
     <w:p>
@@ -676,7 +715,6 @@
         <w:rPr>
           <w:noProof/>
         </w:rPr>
-        <w:lastRenderedPageBreak/>
         <w:drawing>
           <wp:inline distT="0" distB="0" distL="0" distR="0">
             <wp:extent cx="4285615" cy="5240020"/>
@@ -791,7 +829,6 @@
         <w:rPr>
           <w:noProof/>
         </w:rPr>
-        <w:lastRenderedPageBreak/>
         <w:drawing>
           <wp:inline distT="0" distB="0" distL="0" distR="0">
             <wp:extent cx="5943600" cy="2675802"/>
@@ -851,11 +888,22 @@
       </w:r>
     </w:p>
     <w:p>
-      <w:r>
-        <w:t>Mayur AVachat</w:t>
-      </w:r>
-      <w:bookmarkStart w:id="0" w:name="_GoBack"/>
-      <w:bookmarkEnd w:id="0"/>
+      <w:proofErr w:type="spellStart"/>
+      <w:r>
+        <w:t>Mayur</w:t>
+      </w:r>
+      <w:proofErr w:type="spellEnd"/>
+      <w:r>
+        <w:t xml:space="preserve"> </w:t>
+      </w:r>
+      <w:proofErr w:type="spellStart"/>
+      <w:r>
+        <w:t>Av</w:t>
+      </w:r>
+      <w:r>
+        <w:t>achat</w:t>
+      </w:r>
+      <w:proofErr w:type="spellEnd"/>
       <w:r>
         <w:t>.</w:t>
       </w:r>
